--- a/docs/Documentation.docx
+++ b/docs/Documentation.docx
@@ -2204,15 +2204,13 @@
         </w:rPr>
         <w:t xml:space="preserve"> metódusa kezeli le, ez egy dialógus ablakot nyit, amely tartalmazza a </w:t>
       </w:r>
-      <w:proofErr w:type="gramStart"/>
-      <w:r>
-        <w:rPr>
-          <w:sz w:val="28"/>
-          <w:szCs w:val="28"/>
-        </w:rPr>
-        <w:t>győztest</w:t>
-      </w:r>
-      <w:proofErr w:type="gramEnd"/>
+      <w:r>
+        <w:rPr>
+          <w:sz w:val="28"/>
+          <w:szCs w:val="28"/>
+        </w:rPr>
+        <w:t>győztest,</w:t>
+      </w:r>
       <w:r>
         <w:rPr>
           <w:sz w:val="28"/>
@@ -2258,7 +2256,6 @@
     </w:p>
     <w:p>
       <w:pPr>
-        <w:ind w:left="360"/>
         <w:rPr>
           <w:sz w:val="28"/>
           <w:szCs w:val="28"/>
@@ -2267,23 +2264,199 @@
       <w:r>
         <w:rPr>
           <w:noProof/>
-          <w:sz w:val="28"/>
-          <w:szCs w:val="28"/>
         </w:rPr>
         <w:lastRenderedPageBreak/>
+        <mc:AlternateContent>
+          <mc:Choice Requires="wps">
+            <w:drawing>
+              <wp:anchor distT="0" distB="0" distL="114300" distR="114300" simplePos="0" relativeHeight="251663360" behindDoc="0" locked="0" layoutInCell="1" allowOverlap="1" wp14:anchorId="50B9F0C8" wp14:editId="385322FA">
+                <wp:simplePos x="0" y="0"/>
+                <wp:positionH relativeFrom="column">
+                  <wp:posOffset>-523875</wp:posOffset>
+                </wp:positionH>
+                <wp:positionV relativeFrom="paragraph">
+                  <wp:posOffset>8255635</wp:posOffset>
+                </wp:positionV>
+                <wp:extent cx="7536180" cy="635"/>
+                <wp:effectExtent l="0" t="0" r="0" b="0"/>
+                <wp:wrapSquare wrapText="bothSides"/>
+                <wp:docPr id="6" name="Szövegdoboz 6"/>
+                <wp:cNvGraphicFramePr/>
+                <a:graphic xmlns:a="http://schemas.openxmlformats.org/drawingml/2006/main">
+                  <a:graphicData uri="http://schemas.microsoft.com/office/word/2010/wordprocessingShape">
+                    <wps:wsp>
+                      <wps:cNvSpPr txBox="1"/>
+                      <wps:spPr>
+                        <a:xfrm>
+                          <a:off x="0" y="0"/>
+                          <a:ext cx="7536180" cy="635"/>
+                        </a:xfrm>
+                        <a:prstGeom prst="rect">
+                          <a:avLst/>
+                        </a:prstGeom>
+                        <a:solidFill>
+                          <a:prstClr val="white"/>
+                        </a:solidFill>
+                        <a:ln>
+                          <a:noFill/>
+                        </a:ln>
+                      </wps:spPr>
+                      <wps:txbx>
+                        <w:txbxContent>
+                          <w:p>
+                            <w:pPr>
+                              <w:pStyle w:val="Kpalrs"/>
+                              <w:jc w:val="center"/>
+                              <w:rPr>
+                                <w:noProof/>
+                                <w:sz w:val="28"/>
+                                <w:szCs w:val="28"/>
+                              </w:rPr>
+                            </w:pPr>
+                            <w:r>
+                              <w:rPr>
+                                <w:noProof/>
+                                <w:sz w:val="28"/>
+                                <w:szCs w:val="28"/>
+                              </w:rPr>
+                              <w:fldChar w:fldCharType="begin"/>
+                            </w:r>
+                            <w:r>
+                              <w:rPr>
+                                <w:noProof/>
+                                <w:sz w:val="28"/>
+                                <w:szCs w:val="28"/>
+                              </w:rPr>
+                              <w:instrText xml:space="preserve"> SEQ ábra \* ARABIC </w:instrText>
+                            </w:r>
+                            <w:r>
+                              <w:rPr>
+                                <w:noProof/>
+                                <w:sz w:val="28"/>
+                                <w:szCs w:val="28"/>
+                              </w:rPr>
+                              <w:fldChar w:fldCharType="separate"/>
+                            </w:r>
+                            <w:r>
+                              <w:rPr>
+                                <w:noProof/>
+                                <w:sz w:val="28"/>
+                                <w:szCs w:val="28"/>
+                              </w:rPr>
+                              <w:t>3</w:t>
+                            </w:r>
+                            <w:r>
+                              <w:rPr>
+                                <w:noProof/>
+                                <w:sz w:val="28"/>
+                                <w:szCs w:val="28"/>
+                              </w:rPr>
+                              <w:fldChar w:fldCharType="end"/>
+                            </w:r>
+                            <w:r>
+                              <w:t>. ábra Az alkalmazás osztálydiagramja</w:t>
+                            </w:r>
+                          </w:p>
+                        </w:txbxContent>
+                      </wps:txbx>
+                      <wps:bodyPr rot="0" spcFirstLastPara="0" vertOverflow="overflow" horzOverflow="overflow" vert="horz" wrap="square" lIns="0" tIns="0" rIns="0" bIns="0" numCol="1" spcCol="0" rtlCol="0" fromWordArt="0" anchor="t" anchorCtr="0" forceAA="0" compatLnSpc="1">
+                        <a:prstTxWarp prst="textNoShape">
+                          <a:avLst/>
+                        </a:prstTxWarp>
+                        <a:spAutoFit/>
+                      </wps:bodyPr>
+                    </wps:wsp>
+                  </a:graphicData>
+                </a:graphic>
+              </wp:anchor>
+            </w:drawing>
+          </mc:Choice>
+          <mc:Fallback>
+            <w:pict>
+              <v:shape w14:anchorId="50B9F0C8" id="Szövegdoboz 6" o:spid="_x0000_s1027" type="#_x0000_t202" style="position:absolute;margin-left:-41.25pt;margin-top:650.05pt;width:593.4pt;height:.05pt;z-index:251663360;visibility:visible;mso-wrap-style:square;mso-wrap-distance-left:9pt;mso-wrap-distance-top:0;mso-wrap-distance-right:9pt;mso-wrap-distance-bottom:0;mso-position-horizontal:absolute;mso-position-horizontal-relative:text;mso-position-vertical:absolute;mso-position-vertical-relative:text;v-text-anchor:top" o:gfxdata="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" stroked="f">
+                <v:textbox style="mso-fit-shape-to-text:t" inset="0,0,0,0">
+                  <w:txbxContent>
+                    <w:p>
+                      <w:pPr>
+                        <w:pStyle w:val="Kpalrs"/>
+                        <w:jc w:val="center"/>
+                        <w:rPr>
+                          <w:noProof/>
+                          <w:sz w:val="28"/>
+                          <w:szCs w:val="28"/>
+                        </w:rPr>
+                      </w:pPr>
+                      <w:r>
+                        <w:rPr>
+                          <w:noProof/>
+                          <w:sz w:val="28"/>
+                          <w:szCs w:val="28"/>
+                        </w:rPr>
+                        <w:fldChar w:fldCharType="begin"/>
+                      </w:r>
+                      <w:r>
+                        <w:rPr>
+                          <w:noProof/>
+                          <w:sz w:val="28"/>
+                          <w:szCs w:val="28"/>
+                        </w:rPr>
+                        <w:instrText xml:space="preserve"> SEQ ábra \* ARABIC </w:instrText>
+                      </w:r>
+                      <w:r>
+                        <w:rPr>
+                          <w:noProof/>
+                          <w:sz w:val="28"/>
+                          <w:szCs w:val="28"/>
+                        </w:rPr>
+                        <w:fldChar w:fldCharType="separate"/>
+                      </w:r>
+                      <w:r>
+                        <w:rPr>
+                          <w:noProof/>
+                          <w:sz w:val="28"/>
+                          <w:szCs w:val="28"/>
+                        </w:rPr>
+                        <w:t>3</w:t>
+                      </w:r>
+                      <w:r>
+                        <w:rPr>
+                          <w:noProof/>
+                          <w:sz w:val="28"/>
+                          <w:szCs w:val="28"/>
+                        </w:rPr>
+                        <w:fldChar w:fldCharType="end"/>
+                      </w:r>
+                      <w:r>
+                        <w:t>. ábra Az alkalmazás osztálydiagramja</w:t>
+                      </w:r>
+                    </w:p>
+                  </w:txbxContent>
+                </v:textbox>
+                <w10:wrap type="square"/>
+              </v:shape>
+            </w:pict>
+          </mc:Fallback>
+        </mc:AlternateContent>
+      </w:r>
+      <w:r>
+        <w:rPr>
+          <w:noProof/>
+          <w:sz w:val="28"/>
+          <w:szCs w:val="28"/>
+        </w:rPr>
         <w:drawing>
-          <wp:anchor distT="0" distB="0" distL="114300" distR="114300" simplePos="0" relativeHeight="251661312" behindDoc="0" locked="0" layoutInCell="1" allowOverlap="1" wp14:anchorId="292DB430" wp14:editId="56A941D9">
+          <wp:anchor distT="0" distB="0" distL="114300" distR="114300" simplePos="0" relativeHeight="251661312" behindDoc="0" locked="0" layoutInCell="1" allowOverlap="1" wp14:anchorId="414B7BE1" wp14:editId="3BD50E06">
             <wp:simplePos x="0" y="0"/>
             <wp:positionH relativeFrom="page">
               <wp:align>right</wp:align>
             </wp:positionH>
             <wp:positionV relativeFrom="paragraph">
-              <wp:posOffset>826328</wp:posOffset>
+              <wp:posOffset>827227</wp:posOffset>
             </wp:positionV>
-            <wp:extent cx="7503028" cy="7347005"/>
-            <wp:effectExtent l="0" t="0" r="3175" b="6350"/>
+            <wp:extent cx="7536764" cy="7372026"/>
+            <wp:effectExtent l="0" t="0" r="7620" b="635"/>
             <wp:wrapSquare wrapText="bothSides"/>
-            <wp:docPr id="3" name="Kép 3"/>
+            <wp:docPr id="5" name="Kép 5"/>
             <wp:cNvGraphicFramePr>
               <a:graphicFrameLocks xmlns:a="http://schemas.openxmlformats.org/drawingml/2006/main" noChangeAspect="1"/>
             </wp:cNvGraphicFramePr>
@@ -2312,7 +2485,7 @@
                   <pic:spPr bwMode="auto">
                     <a:xfrm>
                       <a:off x="0" y="0"/>
-                      <a:ext cx="7503028" cy="7347005"/>
+                      <a:ext cx="7536764" cy="7372026"/>
                     </a:xfrm>
                     <a:prstGeom prst="rect">
                       <a:avLst/>
@@ -2325,9 +2498,107 @@
                 </pic:pic>
               </a:graphicData>
             </a:graphic>
+            <wp14:sizeRelH relativeFrom="margin">
+              <wp14:pctWidth>0</wp14:pctWidth>
+            </wp14:sizeRelH>
+            <wp14:sizeRelV relativeFrom="margin">
+              <wp14:pctHeight>0</wp14:pctHeight>
+            </wp14:sizeRelV>
           </wp:anchor>
         </w:drawing>
       </w:r>
+      <w:r>
+        <w:rPr>
+          <w:sz w:val="28"/>
+          <w:szCs w:val="28"/>
+        </w:rPr>
+        <w:br w:type="page"/>
+      </w:r>
+    </w:p>
+    <w:p>
+      <w:pPr>
+        <w:pStyle w:val="Cmsor1"/>
+      </w:pPr>
+      <w:r>
+        <w:lastRenderedPageBreak/>
+        <w:t>Tesztelés</w:t>
+      </w:r>
+    </w:p>
+    <w:p>
+      <w:pPr>
+        <w:pStyle w:val="Listaszerbekezds"/>
+        <w:numPr>
+          <w:ilvl w:val="0"/>
+          <w:numId w:val="4"/>
+        </w:numPr>
+        <w:rPr>
+          <w:sz w:val="28"/>
+          <w:szCs w:val="28"/>
+        </w:rPr>
+      </w:pPr>
+      <w:r>
+        <w:rPr>
+          <w:sz w:val="28"/>
+          <w:szCs w:val="28"/>
+        </w:rPr>
+        <w:t xml:space="preserve">A modell funkcionalitása egységtesztek segítségével lett ellenőrizve a </w:t>
+      </w:r>
+      <w:r>
+        <w:rPr>
+          <w:sz w:val="28"/>
+          <w:szCs w:val="28"/>
+        </w:rPr>
+        <w:br/>
+      </w:r>
+      <w:r>
+        <w:rPr>
+          <w:b/>
+          <w:bCs/>
+          <w:sz w:val="28"/>
+          <w:szCs w:val="28"/>
+        </w:rPr>
+        <w:t>SquaresGameTest</w:t>
+      </w:r>
+      <w:r>
+        <w:rPr>
+          <w:sz w:val="28"/>
+          <w:szCs w:val="28"/>
+        </w:rPr>
+        <w:t xml:space="preserve"> osztályban</w:t>
+      </w:r>
+    </w:p>
+    <w:p>
+      <w:pPr>
+        <w:pStyle w:val="Listaszerbekezds"/>
+        <w:numPr>
+          <w:ilvl w:val="0"/>
+          <w:numId w:val="4"/>
+        </w:numPr>
+        <w:rPr>
+          <w:sz w:val="28"/>
+          <w:szCs w:val="28"/>
+        </w:rPr>
+      </w:pPr>
+      <w:r>
+        <w:rPr>
+          <w:sz w:val="28"/>
+          <w:szCs w:val="28"/>
+        </w:rPr>
+        <w:t>Az alábbi tesztesetek kerültek megvalósításra</w:t>
+      </w:r>
+    </w:p>
+    <w:p>
+      <w:pPr>
+        <w:pStyle w:val="Listaszerbekezds"/>
+        <w:numPr>
+          <w:ilvl w:val="1"/>
+          <w:numId w:val="4"/>
+        </w:numPr>
+        <w:rPr>
+          <w:sz w:val="28"/>
+          <w:szCs w:val="28"/>
+        </w:rPr>
+      </w:pPr>
     </w:p>
     <w:sectPr>
       <w:headerReference w:type="default" r:id="rId11"/>
@@ -3032,7 +3303,7 @@
   <w:abstractNum w:abstractNumId="5" w15:restartNumberingAfterBreak="0">
     <w:nsid w:val="5F6574A3"/>
     <w:multiLevelType w:val="hybridMultilevel"/>
-    <w:tmpl w:val="A09C1818"/>
+    <w:tmpl w:val="13C48BBC"/>
     <w:lvl w:ilvl="0" w:tplc="040E0001">
       <w:start w:val="1"/>
       <w:numFmt w:val="bullet"/>
@@ -3045,16 +3316,16 @@
         <w:rFonts w:ascii="Symbol" w:hAnsi="Symbol" w:hint="default"/>
       </w:rPr>
     </w:lvl>
-    <w:lvl w:ilvl="1" w:tplc="040E0003" w:tentative="1">
-      <w:start w:val="1"/>
-      <w:numFmt w:val="bullet"/>
-      <w:lvlText w:val="o"/>
+    <w:lvl w:ilvl="1" w:tplc="040E000B">
+      <w:start w:val="1"/>
+      <w:numFmt w:val="bullet"/>
+      <w:lvlText w:val=""/>
       <w:lvlJc w:val="left"/>
       <w:pPr>
         <w:ind w:left="1440" w:hanging="360"/>
       </w:pPr>
       <w:rPr>
-        <w:rFonts w:ascii="Courier New" w:hAnsi="Courier New" w:cs="Courier New" w:hint="default"/>
+        <w:rFonts w:ascii="Wingdings" w:hAnsi="Wingdings" w:hint="default"/>
       </w:rPr>
     </w:lvl>
     <w:lvl w:ilvl="2" w:tplc="040E0005" w:tentative="1">

--- a/docs/Documentation.docx
+++ b/docs/Documentation.docx
@@ -2531,6 +2531,9 @@
           <w:ilvl w:val="0"/>
           <w:numId w:val="4"/>
         </w:numPr>
+        <w:spacing w:after="360"/>
+        <w:ind w:left="714" w:hanging="357"/>
+        <w:contextualSpacing w:val="0"/>
         <w:rPr>
           <w:sz w:val="28"/>
           <w:szCs w:val="28"/>
@@ -2599,6 +2602,369 @@
           <w:szCs w:val="28"/>
         </w:rPr>
       </w:pPr>
+      <w:r>
+        <w:rPr>
+          <w:b/>
+          <w:bCs/>
+          <w:color w:val="538135" w:themeColor="accent6" w:themeShade="BF"/>
+          <w:sz w:val="28"/>
+          <w:szCs w:val="28"/>
+        </w:rPr>
+        <w:t>Helyes</w:t>
+      </w:r>
+      <w:r>
+        <w:rPr>
+          <w:sz w:val="28"/>
+          <w:szCs w:val="28"/>
+        </w:rPr>
+        <w:t xml:space="preserve"> vonalak behúzása</w:t>
+      </w:r>
+    </w:p>
+    <w:p>
+      <w:pPr>
+        <w:pStyle w:val="Listaszerbekezds"/>
+        <w:numPr>
+          <w:ilvl w:val="2"/>
+          <w:numId w:val="4"/>
+        </w:numPr>
+        <w:rPr>
+          <w:sz w:val="28"/>
+          <w:szCs w:val="28"/>
+        </w:rPr>
+      </w:pPr>
+      <w:r>
+        <w:rPr>
+          <w:sz w:val="28"/>
+          <w:szCs w:val="28"/>
+        </w:rPr>
+        <w:t>Bal-jobb irány horizontális</w:t>
+      </w:r>
+    </w:p>
+    <w:p>
+      <w:pPr>
+        <w:pStyle w:val="Listaszerbekezds"/>
+        <w:numPr>
+          <w:ilvl w:val="2"/>
+          <w:numId w:val="4"/>
+        </w:numPr>
+        <w:rPr>
+          <w:sz w:val="28"/>
+          <w:szCs w:val="28"/>
+        </w:rPr>
+      </w:pPr>
+      <w:r>
+        <w:rPr>
+          <w:sz w:val="28"/>
+          <w:szCs w:val="28"/>
+        </w:rPr>
+        <w:t>Jobb-bal irány horizontális</w:t>
+      </w:r>
+    </w:p>
+    <w:p>
+      <w:pPr>
+        <w:pStyle w:val="Listaszerbekezds"/>
+        <w:numPr>
+          <w:ilvl w:val="2"/>
+          <w:numId w:val="4"/>
+        </w:numPr>
+        <w:rPr>
+          <w:sz w:val="28"/>
+          <w:szCs w:val="28"/>
+        </w:rPr>
+      </w:pPr>
+      <w:r>
+        <w:rPr>
+          <w:sz w:val="28"/>
+          <w:szCs w:val="28"/>
+        </w:rPr>
+        <w:t>Fel-le irány vertikális</w:t>
+      </w:r>
+    </w:p>
+    <w:p>
+      <w:pPr>
+        <w:pStyle w:val="Listaszerbekezds"/>
+        <w:numPr>
+          <w:ilvl w:val="2"/>
+          <w:numId w:val="4"/>
+        </w:numPr>
+        <w:rPr>
+          <w:sz w:val="28"/>
+          <w:szCs w:val="28"/>
+        </w:rPr>
+      </w:pPr>
+      <w:r>
+        <w:rPr>
+          <w:sz w:val="28"/>
+          <w:szCs w:val="28"/>
+        </w:rPr>
+        <w:t>Le-fel irány vertikális</w:t>
+      </w:r>
+    </w:p>
+    <w:p>
+      <w:pPr>
+        <w:pStyle w:val="Listaszerbekezds"/>
+        <w:numPr>
+          <w:ilvl w:val="1"/>
+          <w:numId w:val="4"/>
+        </w:numPr>
+        <w:rPr>
+          <w:sz w:val="28"/>
+          <w:szCs w:val="28"/>
+        </w:rPr>
+      </w:pPr>
+      <w:r>
+        <w:rPr>
+          <w:b/>
+          <w:bCs/>
+          <w:color w:val="538135" w:themeColor="accent6" w:themeShade="BF"/>
+          <w:sz w:val="28"/>
+          <w:szCs w:val="28"/>
+        </w:rPr>
+        <w:t>Helyes</w:t>
+      </w:r>
+      <w:r>
+        <w:rPr>
+          <w:sz w:val="28"/>
+          <w:szCs w:val="28"/>
+        </w:rPr>
+        <w:t xml:space="preserve"> vonalak </w:t>
+      </w:r>
+      <w:r>
+        <w:rPr>
+          <w:b/>
+          <w:bCs/>
+          <w:sz w:val="28"/>
+          <w:szCs w:val="28"/>
+        </w:rPr>
+        <w:t>többszöri behúzása nem történik meg</w:t>
+      </w:r>
+    </w:p>
+    <w:p>
+      <w:pPr>
+        <w:pStyle w:val="Listaszerbekezds"/>
+        <w:numPr>
+          <w:ilvl w:val="1"/>
+          <w:numId w:val="4"/>
+        </w:numPr>
+        <w:rPr>
+          <w:sz w:val="28"/>
+          <w:szCs w:val="28"/>
+        </w:rPr>
+      </w:pPr>
+      <w:r>
+        <w:rPr>
+          <w:b/>
+          <w:bCs/>
+          <w:color w:val="FF0000"/>
+          <w:sz w:val="28"/>
+          <w:szCs w:val="28"/>
+        </w:rPr>
+        <w:t>Helytelen</w:t>
+      </w:r>
+      <w:r>
+        <w:rPr>
+          <w:sz w:val="28"/>
+          <w:szCs w:val="28"/>
+        </w:rPr>
+        <w:t xml:space="preserve"> vonalak behúzása nem történik meg</w:t>
+      </w:r>
+    </w:p>
+    <w:p>
+      <w:pPr>
+        <w:pStyle w:val="Listaszerbekezds"/>
+        <w:numPr>
+          <w:ilvl w:val="2"/>
+          <w:numId w:val="4"/>
+        </w:numPr>
+        <w:rPr>
+          <w:sz w:val="28"/>
+          <w:szCs w:val="28"/>
+        </w:rPr>
+      </w:pPr>
+      <w:r>
+        <w:rPr>
+          <w:sz w:val="28"/>
+          <w:szCs w:val="28"/>
+        </w:rPr>
+        <w:t>Átlós vonal</w:t>
+      </w:r>
+    </w:p>
+    <w:p>
+      <w:pPr>
+        <w:pStyle w:val="Listaszerbekezds"/>
+        <w:numPr>
+          <w:ilvl w:val="2"/>
+          <w:numId w:val="4"/>
+        </w:numPr>
+        <w:rPr>
+          <w:sz w:val="28"/>
+          <w:szCs w:val="28"/>
+        </w:rPr>
+      </w:pPr>
+      <w:r>
+        <w:rPr>
+          <w:sz w:val="28"/>
+          <w:szCs w:val="28"/>
+        </w:rPr>
+        <w:t>Horizontális – egy egységnél hosszabb</w:t>
+      </w:r>
+    </w:p>
+    <w:p>
+      <w:pPr>
+        <w:pStyle w:val="Listaszerbekezds"/>
+        <w:numPr>
+          <w:ilvl w:val="2"/>
+          <w:numId w:val="4"/>
+        </w:numPr>
+        <w:rPr>
+          <w:sz w:val="28"/>
+          <w:szCs w:val="28"/>
+        </w:rPr>
+      </w:pPr>
+      <w:r>
+        <w:rPr>
+          <w:sz w:val="28"/>
+          <w:szCs w:val="28"/>
+        </w:rPr>
+        <w:t>Vertikális – egy egységnél hosszabb</w:t>
+      </w:r>
+    </w:p>
+    <w:p>
+      <w:pPr>
+        <w:pStyle w:val="Listaszerbekezds"/>
+        <w:numPr>
+          <w:ilvl w:val="2"/>
+          <w:numId w:val="4"/>
+        </w:numPr>
+        <w:rPr>
+          <w:sz w:val="28"/>
+          <w:szCs w:val="28"/>
+        </w:rPr>
+      </w:pPr>
+      <w:r>
+        <w:rPr>
+          <w:sz w:val="28"/>
+          <w:szCs w:val="28"/>
+        </w:rPr>
+        <w:t>Nem vonal – Két azonos pont</w:t>
+      </w:r>
+    </w:p>
+    <w:p>
+      <w:pPr>
+        <w:pStyle w:val="Listaszerbekezds"/>
+        <w:numPr>
+          <w:ilvl w:val="2"/>
+          <w:numId w:val="4"/>
+        </w:numPr>
+        <w:rPr>
+          <w:sz w:val="28"/>
+          <w:szCs w:val="28"/>
+        </w:rPr>
+      </w:pPr>
+      <w:r>
+        <w:rPr>
+          <w:sz w:val="28"/>
+          <w:szCs w:val="28"/>
+        </w:rPr>
+        <w:t>Játéktéren kívül eső</w:t>
+      </w:r>
+    </w:p>
+    <w:p>
+      <w:pPr>
+        <w:pStyle w:val="Listaszerbekezds"/>
+        <w:numPr>
+          <w:ilvl w:val="1"/>
+          <w:numId w:val="4"/>
+        </w:numPr>
+        <w:rPr>
+          <w:sz w:val="28"/>
+          <w:szCs w:val="28"/>
+        </w:rPr>
+      </w:pPr>
+      <w:r>
+        <w:rPr>
+          <w:b/>
+          <w:bCs/>
+          <w:color w:val="538135" w:themeColor="accent6" w:themeShade="BF"/>
+          <w:sz w:val="28"/>
+          <w:szCs w:val="28"/>
+        </w:rPr>
+        <w:t>Helyes</w:t>
+      </w:r>
+      <w:r>
+        <w:rPr>
+          <w:sz w:val="28"/>
+          <w:szCs w:val="28"/>
+        </w:rPr>
+        <w:t xml:space="preserve"> egyszeres négyzet behúzása</w:t>
+      </w:r>
+    </w:p>
+    <w:p>
+      <w:pPr>
+        <w:pStyle w:val="Listaszerbekezds"/>
+        <w:numPr>
+          <w:ilvl w:val="1"/>
+          <w:numId w:val="4"/>
+        </w:numPr>
+        <w:rPr>
+          <w:sz w:val="28"/>
+          <w:szCs w:val="28"/>
+        </w:rPr>
+      </w:pPr>
+      <w:r>
+        <w:rPr>
+          <w:b/>
+          <w:bCs/>
+          <w:color w:val="538135" w:themeColor="accent6" w:themeShade="BF"/>
+          <w:sz w:val="28"/>
+          <w:szCs w:val="28"/>
+        </w:rPr>
+        <w:t>Helyes</w:t>
+      </w:r>
+      <w:r>
+        <w:rPr>
+          <w:sz w:val="28"/>
+          <w:szCs w:val="28"/>
+        </w:rPr>
+        <w:t xml:space="preserve"> kétszeres nézet behúzása</w:t>
+      </w:r>
+    </w:p>
+    <w:p>
+      <w:pPr>
+        <w:pStyle w:val="Listaszerbekezds"/>
+        <w:numPr>
+          <w:ilvl w:val="1"/>
+          <w:numId w:val="4"/>
+        </w:numPr>
+        <w:rPr>
+          <w:sz w:val="28"/>
+          <w:szCs w:val="28"/>
+        </w:rPr>
+      </w:pPr>
+      <w:r>
+        <w:rPr>
+          <w:b/>
+          <w:bCs/>
+          <w:color w:val="538135" w:themeColor="accent6" w:themeShade="BF"/>
+          <w:sz w:val="28"/>
+          <w:szCs w:val="28"/>
+        </w:rPr>
+        <w:t xml:space="preserve">Helyes </w:t>
+      </w:r>
+      <w:r>
+        <w:rPr>
+          <w:sz w:val="28"/>
+          <w:szCs w:val="28"/>
+        </w:rPr>
+        <w:t>játék</w:t>
+      </w:r>
+      <w:r>
+        <w:rPr>
+          <w:sz w:val="28"/>
+          <w:szCs w:val="28"/>
+        </w:rPr>
+        <w:t>menet szimuláció</w:t>
+      </w:r>
     </w:p>
     <w:sectPr>
       <w:headerReference w:type="default" r:id="rId11"/>
@@ -3328,7 +3694,7 @@
         <w:rFonts w:ascii="Wingdings" w:hAnsi="Wingdings" w:hint="default"/>
       </w:rPr>
     </w:lvl>
-    <w:lvl w:ilvl="2" w:tplc="040E0005" w:tentative="1">
+    <w:lvl w:ilvl="2" w:tplc="040E0005">
       <w:start w:val="1"/>
       <w:numFmt w:val="bullet"/>
       <w:lvlText w:val=""/>
